--- a/assets/downloads/Lesson1-FacilitatorGuide.docx
+++ b/assets/downloads/Lesson1-FacilitatorGuide.docx
@@ -14,17 +14,17 @@
       <w:pPr>
         <w:jc w:val="center"/>
         <w:rPr>
-          <w:color w:val="4472C4" w:themeColor="accent1"/>
+          <w:sz w:val="48"/>
+          <w:szCs w:val="48"/>
         </w:rPr>
       </w:pPr>
-    </w:p>
-    <w:p>
-      <w:pPr>
-        <w:jc w:val="center"/>
+      <w:r>
         <w:rPr>
-          <w:color w:val="4472C4" w:themeColor="accent1"/>
+          <w:sz w:val="48"/>
+          <w:szCs w:val="48"/>
         </w:rPr>
-      </w:pPr>
+        <w:t>Facilitator Guide</w:t>
+      </w:r>
     </w:p>
     <w:p>
       <w:pPr>
@@ -39,7 +39,14 @@
           <w:sz w:val="48"/>
           <w:szCs w:val="48"/>
         </w:rPr>
-        <w:t>Facilitator Guide</w:t>
+        <w:t>Lesson</w:t>
+      </w:r>
+      <w:r>
+        <w:rPr>
+          <w:sz w:val="48"/>
+          <w:szCs w:val="48"/>
+        </w:rPr>
+        <w:t xml:space="preserve"> 1 </w:t>
       </w:r>
     </w:p>
     <w:p>
@@ -55,29 +62,6 @@
           <w:sz w:val="48"/>
           <w:szCs w:val="48"/>
         </w:rPr>
-        <w:t>Lesson</w:t>
-      </w:r>
-      <w:r>
-        <w:rPr>
-          <w:sz w:val="48"/>
-          <w:szCs w:val="48"/>
-        </w:rPr>
-        <w:t xml:space="preserve"> 1 </w:t>
-      </w:r>
-    </w:p>
-    <w:p>
-      <w:pPr>
-        <w:jc w:val="center"/>
-        <w:rPr>
-          <w:sz w:val="48"/>
-          <w:szCs w:val="48"/>
-        </w:rPr>
-      </w:pPr>
-      <w:r>
-        <w:rPr>
-          <w:sz w:val="48"/>
-          <w:szCs w:val="48"/>
-        </w:rPr>
         <w:t xml:space="preserve">How to </w:t>
       </w:r>
       <w:r>
@@ -106,7 +90,13 @@
     </w:p>
     <w:p>
       <w:r>
-        <w:t>This is a facilitator guide for the first lesson in the Practice Using Passwords training material produced by the University of Surrey.</w:t>
+        <w:t xml:space="preserve">This is a facilitator guide for </w:t>
+      </w:r>
+      <w:r>
+        <w:t xml:space="preserve">Lesson 1 </w:t>
+      </w:r>
+      <w:r>
+        <w:t>in the Practice Using Passwords training material produced by the University of Surrey.</w:t>
       </w:r>
     </w:p>
     <w:p>
@@ -166,7 +156,13 @@
         <w:t>Level</w:t>
       </w:r>
       <w:r>
-        <w:t>: Beginners</w:t>
+        <w:t xml:space="preserve">: </w:t>
+      </w:r>
+      <w:r>
+        <w:t>b</w:t>
+      </w:r>
+      <w:r>
+        <w:t>eginners</w:t>
       </w:r>
     </w:p>
     <w:p>
@@ -322,7 +318,7 @@
         <w:rPr>
           <w:rFonts w:cstheme="minorHAnsi"/>
         </w:rPr>
-        <w:t xml:space="preserve"> create passwords that are memorable and that are secure</w:t>
+        <w:t xml:space="preserve"> create passwords that are memorable and secure</w:t>
       </w:r>
       <w:r>
         <w:rPr>
@@ -568,6 +564,16 @@
         </w:rPr>
         <w:t xml:space="preserve"> . random</w:t>
       </w:r>
+    </w:p>
+    <w:p>
+      <w:pPr>
+        <w:rPr>
+          <w:rStyle w:val="vocab-name"/>
+          <w:rFonts w:cstheme="minorHAnsi"/>
+          <w:color w:val="3A3A3A"/>
+          <w:shd w:val="clear" w:color="auto" w:fill="FFFFFF"/>
+        </w:rPr>
+      </w:pPr>
     </w:p>
     <w:p>
       <w:pPr>
@@ -931,7 +937,13 @@
               <w:t>H</w:t>
             </w:r>
             <w:r>
-              <w:t>andout it to be distributed to the learners</w:t>
+              <w:t xml:space="preserve">andout </w:t>
+            </w:r>
+            <w:r>
+              <w:t xml:space="preserve">is </w:t>
+            </w:r>
+            <w:r>
+              <w:t>to be distributed to the learners</w:t>
             </w:r>
           </w:p>
         </w:tc>
@@ -941,10 +953,31 @@
           </w:tcPr>
           <w:p>
             <w:r>
-              <w:t xml:space="preserve">You can omit this exercise if you feel the group do NOT wish to know about why they need to </w:t>
-            </w:r>
-            <w:r>
-              <w:t>choose passwords that cannot be easily guessed</w:t>
+              <w:t>You can omit this exercise if you feel the group do</w:t>
+            </w:r>
+            <w:r>
+              <w:t>es</w:t>
+            </w:r>
+            <w:r>
+              <w:t xml:space="preserve"> NOT </w:t>
+            </w:r>
+            <w:r>
+              <w:t xml:space="preserve">need </w:t>
+            </w:r>
+            <w:r>
+              <w:t xml:space="preserve">to know why they </w:t>
+            </w:r>
+            <w:r>
+              <w:t>should</w:t>
+            </w:r>
+            <w:r>
+              <w:t xml:space="preserve"> </w:t>
+            </w:r>
+            <w:r>
+              <w:t xml:space="preserve">create </w:t>
+            </w:r>
+            <w:r>
+              <w:t>passwords that cannot be easily guessed</w:t>
             </w:r>
           </w:p>
         </w:tc>
@@ -1048,10 +1081,10 @@
               <w:t>ower</w:t>
             </w:r>
             <w:r>
-              <w:t xml:space="preserve"> </w:t>
-            </w:r>
-            <w:r>
-              <w:t>point slides</w:t>
+              <w:t>P</w:t>
+            </w:r>
+            <w:r>
+              <w:t>oint slides</w:t>
             </w:r>
             <w:r>
               <w:t xml:space="preserve">. </w:t>
@@ -1069,7 +1102,7 @@
               <w:t xml:space="preserve">important </w:t>
             </w:r>
             <w:r>
-              <w:t>now?</w:t>
+              <w:t>now</w:t>
             </w:r>
           </w:p>
         </w:tc>
@@ -1079,7 +1112,10 @@
           </w:tcPr>
           <w:p>
             <w:r>
-              <w:t>Establish whether the lesson has achieved its learning outcomes for the learners</w:t>
+              <w:t xml:space="preserve">Establish whether the lesson has achieved its learning outcomes </w:t>
+            </w:r>
+            <w:r>
+              <w:t>with the learners</w:t>
             </w:r>
           </w:p>
         </w:tc>
@@ -1151,7 +1187,37 @@
         <w:t xml:space="preserve"> of learners</w:t>
       </w:r>
       <w:r>
-        <w:t xml:space="preserve"> how comfortable they are with making good passwords if they want to use an account on the Internet?</w:t>
+        <w:t xml:space="preserve">, </w:t>
+      </w:r>
+      <w:r>
+        <w:t xml:space="preserve"> </w:t>
+      </w:r>
+      <w:r>
+        <w:t>“</w:t>
+      </w:r>
+      <w:r>
+        <w:t>how comfortable are</w:t>
+      </w:r>
+      <w:r>
+        <w:t xml:space="preserve"> you</w:t>
+      </w:r>
+      <w:r>
+        <w:t xml:space="preserve"> with making good passwords if </w:t>
+      </w:r>
+      <w:r>
+        <w:t xml:space="preserve">you </w:t>
+      </w:r>
+      <w:r>
+        <w:t xml:space="preserve">want to use an account on the </w:t>
+      </w:r>
+      <w:r>
+        <w:t>i</w:t>
+      </w:r>
+      <w:r>
+        <w:t>nternet?</w:t>
+      </w:r>
+      <w:r>
+        <w:t>”</w:t>
       </w:r>
       <w:r>
         <w:t xml:space="preserve"> </w:t>
@@ -1205,14 +1271,14 @@
           <w:b/>
           <w:bCs/>
         </w:rPr>
-        <w:t>g</w:t>
+        <w:t>to go</w:t>
       </w:r>
       <w:r>
         <w:rPr>
           <w:b/>
           <w:bCs/>
         </w:rPr>
-        <w:t>o to into too much detail. Or you could just do the first two exercises in it.</w:t>
+        <w:t xml:space="preserve"> to into too much detail. Or you could just do the first two exercises in it.</w:t>
       </w:r>
     </w:p>
     <w:p>
@@ -1247,7 +1313,6 @@
         </w:numPr>
       </w:pPr>
       <w:r>
-        <w:lastRenderedPageBreak/>
         <w:t>Please turn to</w:t>
       </w:r>
       <w:r>
@@ -1290,6 +1355,7 @@
         </w:numPr>
       </w:pPr>
       <w:r>
+        <w:lastRenderedPageBreak/>
         <w:t xml:space="preserve">At the end of the </w:t>
       </w:r>
       <w:r>
